--- a/Fundamentals_of_Software_Engineering/2 Спецификация требований к программному обеспечению.docx
+++ b/Fundamentals_of_Software_Engineering/2 Спецификация требований к программному обеспечению.docx
@@ -5,6 +5,14 @@
     <w:bookmarkStart w:id="0" w:name="_Toc84802503" w:displacedByCustomXml="next"/>
     <w:sdt>
       <w:sdtPr>
+        <w:rPr>
+          <w:rFonts w:ascii="Cambria" w:eastAsiaTheme="minorHAnsi" w:hAnsi="Cambria" w:cstheme="minorBidi"/>
+          <w:b w:val="0"/>
+          <w:color w:val="auto"/>
+          <w:sz w:val="24"/>
+          <w:szCs w:val="24"/>
+          <w:lang w:eastAsia="en-US"/>
+        </w:rPr>
         <w:id w:val="-1851944286"/>
         <w:docPartObj>
           <w:docPartGallery w:val="Table of Contents"/>
@@ -13,12 +21,7 @@
       </w:sdtPr>
       <w:sdtEndPr>
         <w:rPr>
-          <w:rFonts w:ascii="Cambria" w:eastAsiaTheme="minorHAnsi" w:hAnsi="Cambria" w:cstheme="minorBidi"/>
           <w:bCs/>
-          <w:color w:val="auto"/>
-          <w:sz w:val="24"/>
-          <w:szCs w:val="24"/>
-          <w:lang w:eastAsia="en-US"/>
         </w:rPr>
       </w:sdtEndPr>
       <w:sdtContent>
@@ -356,11 +359,91 @@
     </w:p>
     <w:p/>
     <w:p>
+      <w:r>
+        <w:t>Информационная система должна:</w:t>
+      </w:r>
+    </w:p>
+    <w:p/>
+    <w:p>
+      <w:pPr>
+        <w:pStyle w:val="a4"/>
+        <w:numPr>
+          <w:ilvl w:val="0"/>
+          <w:numId w:val="6"/>
+        </w:numPr>
+      </w:pPr>
+      <w:r>
+        <w:t>Хранить информацию отдельно от пользователя для обеспечения ее сохранности при выходе из строя машины пользователя</w:t>
+      </w:r>
+    </w:p>
+    <w:p>
+      <w:pPr>
+        <w:pStyle w:val="a4"/>
+        <w:numPr>
+          <w:ilvl w:val="0"/>
+          <w:numId w:val="6"/>
+        </w:numPr>
+      </w:pPr>
+      <w:r>
+        <w:t xml:space="preserve">Обеспечивать коммуникацию преподавателя </w:t>
+      </w:r>
+      <w:r>
+        <w:t>и студентов в процессе сдачи работы</w:t>
+      </w:r>
+    </w:p>
+    <w:p>
+      <w:pPr>
+        <w:pStyle w:val="a4"/>
+        <w:numPr>
+          <w:ilvl w:val="0"/>
+          <w:numId w:val="6"/>
+        </w:numPr>
+      </w:pPr>
+      <w:r>
+        <w:t>Поддержка авторизации пользователя по логину и паролю для обеспечения контроля доступа к данным</w:t>
+      </w:r>
+    </w:p>
+    <w:p>
+      <w:pPr>
+        <w:pStyle w:val="a4"/>
+        <w:numPr>
+          <w:ilvl w:val="0"/>
+          <w:numId w:val="6"/>
+        </w:numPr>
+      </w:pPr>
+      <w:r>
+        <w:t>Постоянный доступ к информации (работа сервера в режиме 24/7)</w:t>
+      </w:r>
+    </w:p>
+    <w:p>
+      <w:pPr>
+        <w:pStyle w:val="a4"/>
+        <w:numPr>
+          <w:ilvl w:val="0"/>
+          <w:numId w:val="6"/>
+        </w:numPr>
+      </w:pPr>
+      <w:r>
+        <w:t>Сохранность данных (гарантия того что данные не пропадут с сервера из-за технической неисправности)</w:t>
+      </w:r>
+    </w:p>
+    <w:p/>
+    <w:p>
+      <w:pPr>
+        <w:suppressAutoHyphens w:val="0"/>
+        <w:spacing w:after="160" w:line="259" w:lineRule="auto"/>
+      </w:pPr>
+      <w:r>
+        <w:br w:type="page"/>
+      </w:r>
+    </w:p>
+    <w:p>
       <w:pPr>
         <w:pStyle w:val="1"/>
       </w:pPr>
       <w:bookmarkStart w:id="3" w:name="_Toc84802725"/>
       <w:r>
+        <w:lastRenderedPageBreak/>
         <w:t>Определение функциональных требований</w:t>
       </w:r>
       <w:bookmarkEnd w:id="2"/>
@@ -376,132 +459,22 @@
         <w:spacing w:before="100" w:beforeAutospacing="1" w:after="100" w:afterAutospacing="1"/>
       </w:pPr>
       <w:r>
-        <w:t xml:space="preserve">Хранение, добавление, удаление, обновление и просмотр информации о </w:t>
-      </w:r>
-    </w:p>
-    <w:p>
-      <w:pPr>
-        <w:numPr>
-          <w:ilvl w:val="1"/>
-          <w:numId w:val="3"/>
-        </w:numPr>
-        <w:suppressAutoHyphens w:val="0"/>
-        <w:spacing w:before="100" w:beforeAutospacing="1" w:after="100" w:afterAutospacing="1"/>
-      </w:pPr>
-      <w:r>
-        <w:t>Студенте</w:t>
-      </w:r>
-    </w:p>
-    <w:p>
-      <w:pPr>
-        <w:numPr>
-          <w:ilvl w:val="1"/>
-          <w:numId w:val="3"/>
-        </w:numPr>
-        <w:suppressAutoHyphens w:val="0"/>
-        <w:spacing w:before="100" w:beforeAutospacing="1" w:after="100" w:afterAutospacing="1"/>
-      </w:pPr>
-      <w:r>
-        <w:t>Преподавателе</w:t>
-      </w:r>
-    </w:p>
-    <w:p>
-      <w:pPr>
-        <w:numPr>
-          <w:ilvl w:val="1"/>
-          <w:numId w:val="3"/>
-        </w:numPr>
-        <w:suppressAutoHyphens w:val="0"/>
-        <w:spacing w:before="100" w:beforeAutospacing="1" w:after="100" w:afterAutospacing="1"/>
-      </w:pPr>
-      <w:r>
-        <w:t>Сотруднике деканата</w:t>
-      </w:r>
-    </w:p>
-    <w:p>
-      <w:pPr>
-        <w:numPr>
-          <w:ilvl w:val="1"/>
-          <w:numId w:val="3"/>
-        </w:numPr>
-        <w:suppressAutoHyphens w:val="0"/>
-        <w:spacing w:before="100" w:beforeAutospacing="1" w:after="100" w:afterAutospacing="1"/>
-      </w:pPr>
-      <w:r>
-        <w:t>Дисциплинах</w:t>
-      </w:r>
-    </w:p>
-    <w:p>
-      <w:pPr>
-        <w:numPr>
-          <w:ilvl w:val="1"/>
-          <w:numId w:val="3"/>
-        </w:numPr>
-        <w:suppressAutoHyphens w:val="0"/>
-        <w:spacing w:before="100" w:beforeAutospacing="1" w:after="100" w:afterAutospacing="1"/>
-      </w:pPr>
-      <w:r>
-        <w:t>Группах</w:t>
-      </w:r>
-    </w:p>
-    <w:p>
-      <w:pPr>
-        <w:numPr>
-          <w:ilvl w:val="1"/>
-          <w:numId w:val="3"/>
-        </w:numPr>
-        <w:suppressAutoHyphens w:val="0"/>
-        <w:spacing w:before="100" w:beforeAutospacing="1" w:after="100" w:afterAutospacing="1"/>
-      </w:pPr>
-      <w:r>
-        <w:t xml:space="preserve">Типе контроля знаний (Экзамен, зачет, </w:t>
-      </w:r>
-      <w:proofErr w:type="spellStart"/>
-      <w:r>
-        <w:t>т..д</w:t>
-      </w:r>
-      <w:proofErr w:type="spellEnd"/>
-      <w:r>
-        <w:t>.)</w:t>
-      </w:r>
-    </w:p>
-    <w:p>
-      <w:pPr>
-        <w:numPr>
-          <w:ilvl w:val="1"/>
-          <w:numId w:val="3"/>
-        </w:numPr>
-        <w:suppressAutoHyphens w:val="0"/>
-        <w:spacing w:before="100" w:beforeAutospacing="1" w:after="100" w:afterAutospacing="1"/>
-      </w:pPr>
-      <w:r>
-        <w:t>Специальностях</w:t>
-      </w:r>
-    </w:p>
-    <w:p>
-      <w:pPr>
-        <w:numPr>
-          <w:ilvl w:val="1"/>
-          <w:numId w:val="3"/>
-        </w:numPr>
-        <w:suppressAutoHyphens w:val="0"/>
-        <w:spacing w:before="100" w:beforeAutospacing="1" w:after="100" w:afterAutospacing="1"/>
-      </w:pPr>
-      <w:r>
-        <w:t>Заданиях и их статусе</w:t>
-      </w:r>
-    </w:p>
-    <w:p>
-      <w:pPr>
-        <w:numPr>
-          <w:ilvl w:val="1"/>
-          <w:numId w:val="3"/>
-        </w:numPr>
-        <w:suppressAutoHyphens w:val="0"/>
-        <w:spacing w:before="100" w:beforeAutospacing="1" w:after="100" w:afterAutospacing="1"/>
-      </w:pPr>
-      <w:r>
-        <w:t>Материалах</w:t>
+        <w:t xml:space="preserve">Обеспечение разграничения доступа к элементам информационной системы </w:t>
+      </w:r>
+      <w:r>
+        <w:t>в соответствии с</w:t>
+      </w:r>
+      <w:r>
+        <w:t xml:space="preserve"> пользовател</w:t>
+      </w:r>
+      <w:r>
+        <w:t>ьскими ролями и полномочиями</w:t>
+      </w:r>
+      <w:r>
+        <w:t xml:space="preserve"> в этой системе</w:t>
+      </w:r>
+      <w:r>
+        <w:t xml:space="preserve"> </w:t>
       </w:r>
     </w:p>
     <w:p>
@@ -516,16 +489,93 @@
       <w:r>
         <w:t>Обеспечение процесса сдачи работы</w:t>
       </w:r>
-    </w:p>
-    <w:p>
-      <w:pPr>
+      <w:r>
+        <w:t xml:space="preserve"> </w:t>
+      </w:r>
+      <w:r>
+        <w:rPr>
+          <w:highlight w:val="yellow"/>
+        </w:rPr>
+        <w:t>{конкретизировать}</w:t>
+      </w:r>
+    </w:p>
+    <w:p>
+      <w:pPr>
+        <w:pStyle w:val="a4"/>
         <w:numPr>
           <w:ilvl w:val="0"/>
           <w:numId w:val="3"/>
         </w:numPr>
+      </w:pPr>
+      <w:r>
+        <w:t>Хранение базы данных на стороне сервера</w:t>
+      </w:r>
+    </w:p>
+    <w:p>
+      <w:pPr>
+        <w:pStyle w:val="a4"/>
+        <w:numPr>
+          <w:ilvl w:val="0"/>
+          <w:numId w:val="3"/>
+        </w:numPr>
+      </w:pPr>
+      <w:r>
+        <w:t>Сохранение данных в базу данных по мере их изменения (а не в конце сессии)</w:t>
+      </w:r>
+    </w:p>
+    <w:p>
+      <w:pPr>
+        <w:pStyle w:val="a4"/>
+        <w:numPr>
+          <w:ilvl w:val="0"/>
+          <w:numId w:val="3"/>
+        </w:numPr>
+      </w:pPr>
+      <w:r>
+        <w:t xml:space="preserve">Коммуникация с сервером через </w:t>
+      </w:r>
+      <w:r>
+        <w:rPr>
+          <w:lang w:val="en-US"/>
+        </w:rPr>
+        <w:t>REST</w:t>
+      </w:r>
+      <w:r>
+        <w:t xml:space="preserve"> </w:t>
+      </w:r>
+      <w:r>
+        <w:rPr>
+          <w:lang w:val="en-US"/>
+        </w:rPr>
+        <w:t>API</w:t>
+      </w:r>
+    </w:p>
+    <w:p>
+      <w:pPr>
+        <w:pStyle w:val="a4"/>
+        <w:numPr>
+          <w:ilvl w:val="0"/>
+          <w:numId w:val="3"/>
+        </w:numPr>
+        <w:rPr>
+          <w:highlight w:val="yellow"/>
+        </w:rPr>
+      </w:pPr>
+      <w:r>
+        <w:rPr>
+          <w:highlight w:val="yellow"/>
+        </w:rPr>
+        <w:t>Не только с позиции инженера</w:t>
+      </w:r>
+    </w:p>
+    <w:p>
+      <w:pPr>
         <w:suppressAutoHyphens w:val="0"/>
-        <w:spacing w:before="100" w:beforeAutospacing="1" w:after="100" w:afterAutospacing="1"/>
-      </w:pPr>
+        <w:spacing w:after="160" w:line="259" w:lineRule="auto"/>
+      </w:pPr>
+      <w:r>
+        <w:br w:type="page"/>
+      </w:r>
     </w:p>
     <w:p>
       <w:pPr>
@@ -534,6 +584,7 @@
       <w:bookmarkStart w:id="4" w:name="_Toc84802505"/>
       <w:bookmarkStart w:id="5" w:name="_Toc84802726"/>
       <w:r>
+        <w:lastRenderedPageBreak/>
         <w:t>Определение нефункциональных требований</w:t>
       </w:r>
       <w:bookmarkEnd w:id="4"/>
@@ -541,153 +592,343 @@
     </w:p>
     <w:p>
       <w:pPr>
+        <w:pStyle w:val="2"/>
+      </w:pPr>
+      <w:r>
+        <w:t>Ограничения</w:t>
+      </w:r>
+    </w:p>
+    <w:p/>
+    <w:p>
+      <w:pPr>
+        <w:pStyle w:val="a4"/>
         <w:numPr>
           <w:ilvl w:val="0"/>
-          <w:numId w:val="4"/>
+          <w:numId w:val="7"/>
+        </w:numPr>
+      </w:pPr>
+      <w:r>
+        <w:t xml:space="preserve">При запросе данных, ответ должен приходить в </w:t>
+      </w:r>
+      <w:r>
+        <w:t>течение 1с</w:t>
+      </w:r>
+    </w:p>
+    <w:p>
+      <w:pPr>
+        <w:pStyle w:val="a4"/>
+        <w:numPr>
+          <w:ilvl w:val="0"/>
+          <w:numId w:val="7"/>
+        </w:numPr>
+      </w:pPr>
+      <w:r>
+        <w:t xml:space="preserve">Клиент должен запускаться на </w:t>
+      </w:r>
+      <w:proofErr w:type="spellStart"/>
+      <w:r>
+        <w:rPr>
+          <w:lang w:val="en-US"/>
+        </w:rPr>
+        <w:t>astra</w:t>
+      </w:r>
+      <w:proofErr w:type="spellEnd"/>
+      <w:r>
+        <w:t xml:space="preserve"> </w:t>
+      </w:r>
+      <w:proofErr w:type="spellStart"/>
+      <w:r>
+        <w:rPr>
+          <w:lang w:val="en-US"/>
+        </w:rPr>
+        <w:t>linux</w:t>
+      </w:r>
+      <w:proofErr w:type="spellEnd"/>
+    </w:p>
+    <w:p/>
+    <w:p>
+      <w:pPr>
+        <w:pStyle w:val="2"/>
+      </w:pPr>
+      <w:r>
+        <w:t>Внешние интерфейсы</w:t>
+      </w:r>
+    </w:p>
+    <w:p/>
+    <w:p>
+      <w:pPr>
+        <w:pStyle w:val="a4"/>
+        <w:numPr>
+          <w:ilvl w:val="0"/>
+          <w:numId w:val="8"/>
+        </w:numPr>
+      </w:pPr>
+      <w:r>
+        <w:t>Логирование запросов и ответов к серверу</w:t>
+      </w:r>
+    </w:p>
+    <w:p>
+      <w:pPr>
+        <w:pStyle w:val="a4"/>
+        <w:numPr>
+          <w:ilvl w:val="0"/>
+          <w:numId w:val="8"/>
+        </w:numPr>
+        <w:rPr>
+          <w:highlight w:val="yellow"/>
+        </w:rPr>
+      </w:pPr>
+      <w:r>
+        <w:rPr>
+          <w:highlight w:val="yellow"/>
+        </w:rPr>
+        <w:t xml:space="preserve">Подробнее описать </w:t>
+      </w:r>
+      <w:r>
+        <w:rPr>
+          <w:highlight w:val="yellow"/>
+          <w:lang w:val="en-US"/>
+        </w:rPr>
+        <w:t xml:space="preserve">API </w:t>
+      </w:r>
+    </w:p>
+    <w:p/>
+    <w:p>
+      <w:pPr>
+        <w:pStyle w:val="2"/>
+      </w:pPr>
+      <w:r>
+        <w:t>Атрибуты качества</w:t>
+      </w:r>
+    </w:p>
+    <w:p/>
+    <w:p>
+      <w:pPr>
+        <w:pStyle w:val="a4"/>
+        <w:numPr>
+          <w:ilvl w:val="0"/>
+          <w:numId w:val="8"/>
+        </w:numPr>
+      </w:pPr>
+      <w:r>
+        <w:t xml:space="preserve">Приложение должно быть кроссплатформенным и запускаться на всех </w:t>
+      </w:r>
+      <w:r>
+        <w:t>«настольных» ОС.</w:t>
+      </w:r>
+    </w:p>
+    <w:p>
+      <w:pPr>
+        <w:pStyle w:val="a4"/>
+        <w:numPr>
+          <w:ilvl w:val="0"/>
+          <w:numId w:val="8"/>
+        </w:numPr>
+        <w:rPr>
+          <w:highlight w:val="yellow"/>
+        </w:rPr>
+      </w:pPr>
+      <w:r>
+        <w:rPr>
+          <w:highlight w:val="yellow"/>
+        </w:rPr>
+        <w:t>Конкретизировать</w:t>
+      </w:r>
+      <w:r>
+        <w:rPr>
+          <w:highlight w:val="yellow"/>
+        </w:rPr>
+        <w:t xml:space="preserve"> ОС</w:t>
+      </w:r>
+    </w:p>
+    <w:p/>
+    <w:p>
+      <w:pPr>
+        <w:pStyle w:val="2"/>
+      </w:pPr>
+      <w:r>
+        <w:t>Информационные требования, предъявляемые к пользовательским интерфейсам</w:t>
+      </w:r>
+    </w:p>
+    <w:p>
+      <w:pPr>
+        <w:numPr>
+          <w:ilvl w:val="0"/>
+          <w:numId w:val="8"/>
         </w:numPr>
         <w:suppressAutoHyphens w:val="0"/>
         <w:spacing w:before="100" w:beforeAutospacing="1" w:after="100" w:afterAutospacing="1"/>
       </w:pPr>
       <w:r>
-        <w:t>Графический интерфейс для клиента</w:t>
+        <w:t xml:space="preserve">Хранение, добавление, удаление, обновление и просмотр информации о </w:t>
       </w:r>
     </w:p>
     <w:p>
       <w:pPr>
         <w:numPr>
-          <w:ilvl w:val="0"/>
-          <w:numId w:val="4"/>
+          <w:ilvl w:val="1"/>
+          <w:numId w:val="8"/>
         </w:numPr>
         <w:suppressAutoHyphens w:val="0"/>
         <w:spacing w:before="100" w:beforeAutospacing="1" w:after="100" w:afterAutospacing="1"/>
       </w:pPr>
       <w:r>
-        <w:t xml:space="preserve">распространение материалов и </w:t>
-      </w:r>
-      <w:proofErr w:type="spellStart"/>
-      <w:r>
-        <w:t>докуменнтов</w:t>
-      </w:r>
-      <w:proofErr w:type="spellEnd"/>
-      <w:r>
-        <w:t xml:space="preserve"> от преподавателей к студентам</w:t>
+        <w:t>Студенте</w:t>
       </w:r>
     </w:p>
     <w:p>
       <w:pPr>
         <w:numPr>
-          <w:ilvl w:val="0"/>
-          <w:numId w:val="4"/>
+          <w:ilvl w:val="1"/>
+          <w:numId w:val="8"/>
         </w:numPr>
         <w:suppressAutoHyphens w:val="0"/>
         <w:spacing w:before="100" w:beforeAutospacing="1" w:after="100" w:afterAutospacing="1"/>
       </w:pPr>
       <w:r>
-        <w:t xml:space="preserve">создание заданий (лабы, </w:t>
-      </w:r>
-      <w:proofErr w:type="spellStart"/>
-      <w:r>
-        <w:t>курсачи</w:t>
-      </w:r>
-      <w:proofErr w:type="spellEnd"/>
-      <w:r>
-        <w:t>, доклады)</w:t>
+        <w:t>Преподавателе</w:t>
       </w:r>
     </w:p>
     <w:p>
       <w:pPr>
         <w:numPr>
-          <w:ilvl w:val="0"/>
-          <w:numId w:val="4"/>
+          <w:ilvl w:val="1"/>
+          <w:numId w:val="8"/>
         </w:numPr>
         <w:suppressAutoHyphens w:val="0"/>
         <w:spacing w:before="100" w:beforeAutospacing="1" w:after="100" w:afterAutospacing="1"/>
       </w:pPr>
-      <w:proofErr w:type="spellStart"/>
-      <w:r>
-        <w:t>выставленние</w:t>
-      </w:r>
-      <w:proofErr w:type="spellEnd"/>
-      <w:r>
-        <w:t xml:space="preserve"> оценки за задание</w:t>
+      <w:r>
+        <w:t>Сотруднике деканата</w:t>
       </w:r>
     </w:p>
     <w:p>
       <w:pPr>
         <w:numPr>
-          <w:ilvl w:val="0"/>
-          <w:numId w:val="4"/>
+          <w:ilvl w:val="1"/>
+          <w:numId w:val="8"/>
         </w:numPr>
         <w:suppressAutoHyphens w:val="0"/>
         <w:spacing w:before="100" w:beforeAutospacing="1" w:after="100" w:afterAutospacing="1"/>
       </w:pPr>
       <w:r>
-        <w:t xml:space="preserve">выставление оценок (за семестр) </w:t>
-      </w:r>
-      <w:proofErr w:type="spellStart"/>
-      <w:r>
-        <w:t>преподователями</w:t>
-      </w:r>
-      <w:proofErr w:type="spellEnd"/>
-      <w:r>
-        <w:t xml:space="preserve"> для </w:t>
-      </w:r>
-      <w:proofErr w:type="spellStart"/>
-      <w:r>
-        <w:t>студдентов</w:t>
-      </w:r>
-      <w:proofErr w:type="spellEnd"/>
-      <w:r>
-        <w:t xml:space="preserve"> (хотя связь может быть двухсторонней :) )</w:t>
+        <w:t>Дисциплинах</w:t>
       </w:r>
     </w:p>
     <w:p>
       <w:pPr>
         <w:numPr>
-          <w:ilvl w:val="0"/>
-          <w:numId w:val="4"/>
+          <w:ilvl w:val="1"/>
+          <w:numId w:val="8"/>
         </w:numPr>
         <w:suppressAutoHyphens w:val="0"/>
         <w:spacing w:before="100" w:beforeAutospacing="1" w:after="100" w:afterAutospacing="1"/>
       </w:pPr>
       <w:r>
-        <w:t xml:space="preserve">обратная связь с </w:t>
-      </w:r>
-      <w:proofErr w:type="spellStart"/>
-      <w:r>
-        <w:t>преподователей</w:t>
-      </w:r>
-      <w:proofErr w:type="spellEnd"/>
-      <w:r>
-        <w:t xml:space="preserve"> и студентов по поводу лабораторных работ</w:t>
+        <w:t>Группах</w:t>
       </w:r>
     </w:p>
     <w:p>
       <w:pPr>
         <w:numPr>
-          <w:ilvl w:val="0"/>
-          <w:numId w:val="4"/>
+          <w:ilvl w:val="1"/>
+          <w:numId w:val="8"/>
         </w:numPr>
         <w:suppressAutoHyphens w:val="0"/>
         <w:spacing w:before="100" w:beforeAutospacing="1" w:after="100" w:afterAutospacing="1"/>
       </w:pPr>
       <w:r>
-        <w:t>подача документов в университет (для поступления)</w:t>
+        <w:t xml:space="preserve">Типе контроля знаний (Экзамен, зачет, </w:t>
+      </w:r>
+      <w:proofErr w:type="spellStart"/>
+      <w:r>
+        <w:t>т..д</w:t>
+      </w:r>
+      <w:proofErr w:type="spellEnd"/>
+      <w:r>
+        <w:t>.)</w:t>
       </w:r>
     </w:p>
     <w:p>
       <w:pPr>
         <w:numPr>
-          <w:ilvl w:val="0"/>
-          <w:numId w:val="4"/>
+          <w:ilvl w:val="1"/>
+          <w:numId w:val="8"/>
         </w:numPr>
         <w:suppressAutoHyphens w:val="0"/>
         <w:spacing w:before="100" w:beforeAutospacing="1" w:after="100" w:afterAutospacing="1"/>
       </w:pPr>
       <w:r>
-        <w:t>управление студенческими группами (перевести, отчислить, зачислить)</w:t>
-      </w:r>
-    </w:p>
+        <w:t>Специальностях</w:t>
+      </w:r>
+    </w:p>
+    <w:p>
+      <w:pPr>
+        <w:numPr>
+          <w:ilvl w:val="1"/>
+          <w:numId w:val="8"/>
+        </w:numPr>
+        <w:suppressAutoHyphens w:val="0"/>
+        <w:spacing w:before="100" w:beforeAutospacing="1" w:after="100" w:afterAutospacing="1"/>
+      </w:pPr>
+      <w:r>
+        <w:t>Заданиях и их статусе</w:t>
+      </w:r>
+    </w:p>
+    <w:p>
+      <w:pPr>
+        <w:numPr>
+          <w:ilvl w:val="1"/>
+          <w:numId w:val="8"/>
+        </w:numPr>
+        <w:suppressAutoHyphens w:val="0"/>
+        <w:spacing w:before="100" w:beforeAutospacing="1" w:after="100" w:afterAutospacing="1"/>
+      </w:pPr>
+      <w:r>
+        <w:t>Материалах</w:t>
+      </w:r>
+    </w:p>
+    <w:p/>
+    <w:p>
+      <w:pPr>
+        <w:pStyle w:val="2"/>
+      </w:pPr>
+      <w:r>
+        <w:t>Функциональные требования, предъявляемые к пользовательским интерфейсам</w:t>
+      </w:r>
+    </w:p>
+    <w:p/>
+    <w:p>
+      <w:pPr>
+        <w:pStyle w:val="a4"/>
+        <w:numPr>
+          <w:ilvl w:val="0"/>
+          <w:numId w:val="8"/>
+        </w:numPr>
+      </w:pPr>
+      <w:r>
+        <w:t>Графический интерфейс для клиента</w:t>
+      </w:r>
+    </w:p>
+    <w:p>
+      <w:pPr>
+        <w:pStyle w:val="a4"/>
+        <w:numPr>
+          <w:ilvl w:val="0"/>
+          <w:numId w:val="8"/>
+        </w:numPr>
+        <w:rPr>
+          <w:highlight w:val="yellow"/>
+        </w:rPr>
+      </w:pPr>
+      <w:r>
+        <w:rPr>
+          <w:highlight w:val="yellow"/>
+        </w:rPr>
+        <w:t>Подробнее описать</w:t>
+      </w:r>
+    </w:p>
+    <w:p/>
     <w:p>
       <w:pPr>
         <w:pStyle w:val="1"/>
@@ -698,7 +939,18 @@
       </w:r>
       <w:bookmarkEnd w:id="6"/>
     </w:p>
-    <w:p/>
+    <w:p>
+      <w:pPr>
+        <w:pStyle w:val="a4"/>
+        <w:numPr>
+          <w:ilvl w:val="0"/>
+          <w:numId w:val="8"/>
+        </w:numPr>
+      </w:pPr>
+      <w:r>
+        <w:t>Представленные требования не противоречивы и реализуемы</w:t>
+      </w:r>
+    </w:p>
     <w:sectPr>
       <w:pgSz w:w="11906" w:h="16838"/>
       <w:pgMar w:top="1134" w:right="850" w:bottom="1134" w:left="1701" w:header="708" w:footer="708" w:gutter="0"/>
@@ -712,6 +964,119 @@
 <file path=word/numbering.xml><?xml version="1.0" encoding="utf-8"?>
 <w:numbering xmlns:wpc="http://schemas.microsoft.com/office/word/2010/wordprocessingCanvas" xmlns:cx="http://schemas.microsoft.com/office/drawing/2014/chartex" xmlns:cx1="http://schemas.microsoft.com/office/drawing/2015/9/8/chartex" xmlns:cx2="http://schemas.microsoft.com/office/drawing/2015/10/21/chartex" xmlns:cx3="http://schemas.microsoft.com/office/drawing/2016/5/9/chartex" xmlns:cx4="http://schemas.microsoft.com/office/drawing/2016/5/10/chartex" xmlns:cx5="http://schemas.microsoft.com/office/drawing/2016/5/11/chartex" xmlns:cx6="http://schemas.microsoft.com/office/drawing/2016/5/12/chartex" xmlns:cx7="http://schemas.microsoft.com/office/drawing/2016/5/13/chartex" xmlns:cx8="http://schemas.microsoft.com/office/drawing/2016/5/14/chartex" xmlns:mc="http://schemas.openxmlformats.org/markup-compatibility/2006" xmlns:aink="http://schemas.microsoft.com/office/drawing/2016/ink" xmlns:am3d="http://schemas.microsoft.com/office/drawing/2017/model3d" xmlns:o="urn:schemas-microsoft-com:office:office" xmlns:r="http://schemas.openxmlformats.org/officeDocument/2006/relationships" xmlns:m="http://schemas.openxmlformats.org/officeDocument/2006/math" xmlns:v="urn:schemas-microsoft-com:vml" xmlns:wp14="http://schemas.microsoft.com/office/word/2010/wordprocessingDrawing" xmlns:wp="http://schemas.openxmlformats.org/drawingml/2006/wordprocessingDrawing" xmlns:w10="urn:schemas-microsoft-com:office:word" xmlns:w="http://schemas.openxmlformats.org/wordprocessingml/2006/main" xmlns:w14="http://schemas.microsoft.com/office/word/2010/wordml" xmlns:w15="http://schemas.microsoft.com/office/word/2012/wordml" xmlns:w16cex="http://schemas.microsoft.com/office/word/2018/wordml/cex" xmlns:w16cid="http://schemas.microsoft.com/office/word/2016/wordml/cid" xmlns:w16="http://schemas.microsoft.com/office/word/2018/wordml" xmlns:w16se="http://schemas.microsoft.com/office/word/2015/wordml/symex" xmlns:wpg="http://schemas.microsoft.com/office/word/2010/wordprocessingGroup" xmlns:wpi="http://schemas.microsoft.com/office/word/2010/wordprocessingInk" xmlns:wne="http://schemas.microsoft.com/office/word/2006/wordml" xmlns:wps="http://schemas.microsoft.com/office/word/2010/wordprocessingShape" mc:Ignorable="w14 w15 w16se w16cid w16 w16cex wp14">
   <w:abstractNum w:abstractNumId="0" w15:restartNumberingAfterBreak="0">
+    <w:nsid w:val="050671BF"/>
+    <w:multiLevelType w:val="hybridMultilevel"/>
+    <w:tmpl w:val="135ACD74"/>
+    <w:lvl w:ilvl="0" w:tplc="04190001">
+      <w:start w:val="1"/>
+      <w:numFmt w:val="bullet"/>
+      <w:lvlText w:val=""/>
+      <w:lvlJc w:val="left"/>
+      <w:pPr>
+        <w:ind w:left="720" w:hanging="360"/>
+      </w:pPr>
+      <w:rPr>
+        <w:rFonts w:ascii="Symbol" w:hAnsi="Symbol" w:hint="default"/>
+      </w:rPr>
+    </w:lvl>
+    <w:lvl w:ilvl="1" w:tplc="04190003">
+      <w:start w:val="1"/>
+      <w:numFmt w:val="bullet"/>
+      <w:lvlText w:val="o"/>
+      <w:lvlJc w:val="left"/>
+      <w:pPr>
+        <w:ind w:left="1440" w:hanging="360"/>
+      </w:pPr>
+      <w:rPr>
+        <w:rFonts w:ascii="Courier New" w:hAnsi="Courier New" w:cs="Courier New" w:hint="default"/>
+      </w:rPr>
+    </w:lvl>
+    <w:lvl w:ilvl="2" w:tplc="04190005" w:tentative="1">
+      <w:start w:val="1"/>
+      <w:numFmt w:val="bullet"/>
+      <w:lvlText w:val=""/>
+      <w:lvlJc w:val="left"/>
+      <w:pPr>
+        <w:ind w:left="2160" w:hanging="360"/>
+      </w:pPr>
+      <w:rPr>
+        <w:rFonts w:ascii="Wingdings" w:hAnsi="Wingdings" w:hint="default"/>
+      </w:rPr>
+    </w:lvl>
+    <w:lvl w:ilvl="3" w:tplc="04190001" w:tentative="1">
+      <w:start w:val="1"/>
+      <w:numFmt w:val="bullet"/>
+      <w:lvlText w:val=""/>
+      <w:lvlJc w:val="left"/>
+      <w:pPr>
+        <w:ind w:left="2880" w:hanging="360"/>
+      </w:pPr>
+      <w:rPr>
+        <w:rFonts w:ascii="Symbol" w:hAnsi="Symbol" w:hint="default"/>
+      </w:rPr>
+    </w:lvl>
+    <w:lvl w:ilvl="4" w:tplc="04190003" w:tentative="1">
+      <w:start w:val="1"/>
+      <w:numFmt w:val="bullet"/>
+      <w:lvlText w:val="o"/>
+      <w:lvlJc w:val="left"/>
+      <w:pPr>
+        <w:ind w:left="3600" w:hanging="360"/>
+      </w:pPr>
+      <w:rPr>
+        <w:rFonts w:ascii="Courier New" w:hAnsi="Courier New" w:cs="Courier New" w:hint="default"/>
+      </w:rPr>
+    </w:lvl>
+    <w:lvl w:ilvl="5" w:tplc="04190005" w:tentative="1">
+      <w:start w:val="1"/>
+      <w:numFmt w:val="bullet"/>
+      <w:lvlText w:val=""/>
+      <w:lvlJc w:val="left"/>
+      <w:pPr>
+        <w:ind w:left="4320" w:hanging="360"/>
+      </w:pPr>
+      <w:rPr>
+        <w:rFonts w:ascii="Wingdings" w:hAnsi="Wingdings" w:hint="default"/>
+      </w:rPr>
+    </w:lvl>
+    <w:lvl w:ilvl="6" w:tplc="04190001" w:tentative="1">
+      <w:start w:val="1"/>
+      <w:numFmt w:val="bullet"/>
+      <w:lvlText w:val=""/>
+      <w:lvlJc w:val="left"/>
+      <w:pPr>
+        <w:ind w:left="5040" w:hanging="360"/>
+      </w:pPr>
+      <w:rPr>
+        <w:rFonts w:ascii="Symbol" w:hAnsi="Symbol" w:hint="default"/>
+      </w:rPr>
+    </w:lvl>
+    <w:lvl w:ilvl="7" w:tplc="04190003" w:tentative="1">
+      <w:start w:val="1"/>
+      <w:numFmt w:val="bullet"/>
+      <w:lvlText w:val="o"/>
+      <w:lvlJc w:val="left"/>
+      <w:pPr>
+        <w:ind w:left="5760" w:hanging="360"/>
+      </w:pPr>
+      <w:rPr>
+        <w:rFonts w:ascii="Courier New" w:hAnsi="Courier New" w:cs="Courier New" w:hint="default"/>
+      </w:rPr>
+    </w:lvl>
+    <w:lvl w:ilvl="8" w:tplc="04190005" w:tentative="1">
+      <w:start w:val="1"/>
+      <w:numFmt w:val="bullet"/>
+      <w:lvlText w:val=""/>
+      <w:lvlJc w:val="left"/>
+      <w:pPr>
+        <w:ind w:left="6480" w:hanging="360"/>
+      </w:pPr>
+      <w:rPr>
+        <w:rFonts w:ascii="Wingdings" w:hAnsi="Wingdings" w:hint="default"/>
+      </w:rPr>
+    </w:lvl>
+  </w:abstractNum>
+  <w:abstractNum w:abstractNumId="1" w15:restartNumberingAfterBreak="0">
     <w:nsid w:val="288E78B6"/>
     <w:multiLevelType w:val="multilevel"/>
     <w:tmpl w:val="63DC8898"/>
@@ -860,7 +1225,305 @@
       </w:rPr>
     </w:lvl>
   </w:abstractNum>
-  <w:abstractNum w:abstractNumId="1" w15:restartNumberingAfterBreak="0">
+  <w:abstractNum w:abstractNumId="2" w15:restartNumberingAfterBreak="0">
+    <w:nsid w:val="2F0C1391"/>
+    <w:multiLevelType w:val="multilevel"/>
+    <w:tmpl w:val="4A2CFAA0"/>
+    <w:lvl w:ilvl="0">
+      <w:start w:val="1"/>
+      <w:numFmt w:val="bullet"/>
+      <w:lvlText w:val=""/>
+      <w:lvlJc w:val="left"/>
+      <w:pPr>
+        <w:tabs>
+          <w:tab w:val="num" w:pos="720"/>
+        </w:tabs>
+        <w:ind w:left="720" w:hanging="360"/>
+      </w:pPr>
+      <w:rPr>
+        <w:rFonts w:ascii="Symbol" w:hAnsi="Symbol" w:hint="default"/>
+        <w:sz w:val="20"/>
+      </w:rPr>
+    </w:lvl>
+    <w:lvl w:ilvl="1">
+      <w:start w:val="1"/>
+      <w:numFmt w:val="bullet"/>
+      <w:lvlText w:val="o"/>
+      <w:lvlJc w:val="left"/>
+      <w:pPr>
+        <w:tabs>
+          <w:tab w:val="num" w:pos="1440"/>
+        </w:tabs>
+        <w:ind w:left="1440" w:hanging="360"/>
+      </w:pPr>
+      <w:rPr>
+        <w:rFonts w:ascii="Courier New" w:hAnsi="Courier New" w:hint="default"/>
+        <w:sz w:val="20"/>
+      </w:rPr>
+    </w:lvl>
+    <w:lvl w:ilvl="2" w:tentative="1">
+      <w:start w:val="1"/>
+      <w:numFmt w:val="bullet"/>
+      <w:lvlText w:val=""/>
+      <w:lvlJc w:val="left"/>
+      <w:pPr>
+        <w:tabs>
+          <w:tab w:val="num" w:pos="2160"/>
+        </w:tabs>
+        <w:ind w:left="2160" w:hanging="360"/>
+      </w:pPr>
+      <w:rPr>
+        <w:rFonts w:ascii="Wingdings" w:hAnsi="Wingdings" w:hint="default"/>
+        <w:sz w:val="20"/>
+      </w:rPr>
+    </w:lvl>
+    <w:lvl w:ilvl="3" w:tentative="1">
+      <w:start w:val="1"/>
+      <w:numFmt w:val="bullet"/>
+      <w:lvlText w:val=""/>
+      <w:lvlJc w:val="left"/>
+      <w:pPr>
+        <w:tabs>
+          <w:tab w:val="num" w:pos="2880"/>
+        </w:tabs>
+        <w:ind w:left="2880" w:hanging="360"/>
+      </w:pPr>
+      <w:rPr>
+        <w:rFonts w:ascii="Wingdings" w:hAnsi="Wingdings" w:hint="default"/>
+        <w:sz w:val="20"/>
+      </w:rPr>
+    </w:lvl>
+    <w:lvl w:ilvl="4" w:tentative="1">
+      <w:start w:val="1"/>
+      <w:numFmt w:val="bullet"/>
+      <w:lvlText w:val=""/>
+      <w:lvlJc w:val="left"/>
+      <w:pPr>
+        <w:tabs>
+          <w:tab w:val="num" w:pos="3600"/>
+        </w:tabs>
+        <w:ind w:left="3600" w:hanging="360"/>
+      </w:pPr>
+      <w:rPr>
+        <w:rFonts w:ascii="Wingdings" w:hAnsi="Wingdings" w:hint="default"/>
+        <w:sz w:val="20"/>
+      </w:rPr>
+    </w:lvl>
+    <w:lvl w:ilvl="5" w:tentative="1">
+      <w:start w:val="1"/>
+      <w:numFmt w:val="bullet"/>
+      <w:lvlText w:val=""/>
+      <w:lvlJc w:val="left"/>
+      <w:pPr>
+        <w:tabs>
+          <w:tab w:val="num" w:pos="4320"/>
+        </w:tabs>
+        <w:ind w:left="4320" w:hanging="360"/>
+      </w:pPr>
+      <w:rPr>
+        <w:rFonts w:ascii="Wingdings" w:hAnsi="Wingdings" w:hint="default"/>
+        <w:sz w:val="20"/>
+      </w:rPr>
+    </w:lvl>
+    <w:lvl w:ilvl="6" w:tentative="1">
+      <w:start w:val="1"/>
+      <w:numFmt w:val="bullet"/>
+      <w:lvlText w:val=""/>
+      <w:lvlJc w:val="left"/>
+      <w:pPr>
+        <w:tabs>
+          <w:tab w:val="num" w:pos="5040"/>
+        </w:tabs>
+        <w:ind w:left="5040" w:hanging="360"/>
+      </w:pPr>
+      <w:rPr>
+        <w:rFonts w:ascii="Wingdings" w:hAnsi="Wingdings" w:hint="default"/>
+        <w:sz w:val="20"/>
+      </w:rPr>
+    </w:lvl>
+    <w:lvl w:ilvl="7" w:tentative="1">
+      <w:start w:val="1"/>
+      <w:numFmt w:val="bullet"/>
+      <w:lvlText w:val=""/>
+      <w:lvlJc w:val="left"/>
+      <w:pPr>
+        <w:tabs>
+          <w:tab w:val="num" w:pos="5760"/>
+        </w:tabs>
+        <w:ind w:left="5760" w:hanging="360"/>
+      </w:pPr>
+      <w:rPr>
+        <w:rFonts w:ascii="Wingdings" w:hAnsi="Wingdings" w:hint="default"/>
+        <w:sz w:val="20"/>
+      </w:rPr>
+    </w:lvl>
+    <w:lvl w:ilvl="8" w:tentative="1">
+      <w:start w:val="1"/>
+      <w:numFmt w:val="bullet"/>
+      <w:lvlText w:val=""/>
+      <w:lvlJc w:val="left"/>
+      <w:pPr>
+        <w:tabs>
+          <w:tab w:val="num" w:pos="6480"/>
+        </w:tabs>
+        <w:ind w:left="6480" w:hanging="360"/>
+      </w:pPr>
+      <w:rPr>
+        <w:rFonts w:ascii="Wingdings" w:hAnsi="Wingdings" w:hint="default"/>
+        <w:sz w:val="20"/>
+      </w:rPr>
+    </w:lvl>
+  </w:abstractNum>
+  <w:abstractNum w:abstractNumId="3" w15:restartNumberingAfterBreak="0">
+    <w:nsid w:val="378C44D7"/>
+    <w:multiLevelType w:val="multilevel"/>
+    <w:tmpl w:val="4A2CFAA0"/>
+    <w:lvl w:ilvl="0">
+      <w:start w:val="1"/>
+      <w:numFmt w:val="bullet"/>
+      <w:lvlText w:val=""/>
+      <w:lvlJc w:val="left"/>
+      <w:pPr>
+        <w:tabs>
+          <w:tab w:val="num" w:pos="720"/>
+        </w:tabs>
+        <w:ind w:left="720" w:hanging="360"/>
+      </w:pPr>
+      <w:rPr>
+        <w:rFonts w:ascii="Symbol" w:hAnsi="Symbol" w:hint="default"/>
+        <w:sz w:val="20"/>
+      </w:rPr>
+    </w:lvl>
+    <w:lvl w:ilvl="1">
+      <w:start w:val="1"/>
+      <w:numFmt w:val="bullet"/>
+      <w:lvlText w:val="o"/>
+      <w:lvlJc w:val="left"/>
+      <w:pPr>
+        <w:tabs>
+          <w:tab w:val="num" w:pos="1440"/>
+        </w:tabs>
+        <w:ind w:left="1440" w:hanging="360"/>
+      </w:pPr>
+      <w:rPr>
+        <w:rFonts w:ascii="Courier New" w:hAnsi="Courier New" w:hint="default"/>
+        <w:sz w:val="20"/>
+      </w:rPr>
+    </w:lvl>
+    <w:lvl w:ilvl="2" w:tentative="1">
+      <w:start w:val="1"/>
+      <w:numFmt w:val="bullet"/>
+      <w:lvlText w:val=""/>
+      <w:lvlJc w:val="left"/>
+      <w:pPr>
+        <w:tabs>
+          <w:tab w:val="num" w:pos="2160"/>
+        </w:tabs>
+        <w:ind w:left="2160" w:hanging="360"/>
+      </w:pPr>
+      <w:rPr>
+        <w:rFonts w:ascii="Wingdings" w:hAnsi="Wingdings" w:hint="default"/>
+        <w:sz w:val="20"/>
+      </w:rPr>
+    </w:lvl>
+    <w:lvl w:ilvl="3" w:tentative="1">
+      <w:start w:val="1"/>
+      <w:numFmt w:val="bullet"/>
+      <w:lvlText w:val=""/>
+      <w:lvlJc w:val="left"/>
+      <w:pPr>
+        <w:tabs>
+          <w:tab w:val="num" w:pos="2880"/>
+        </w:tabs>
+        <w:ind w:left="2880" w:hanging="360"/>
+      </w:pPr>
+      <w:rPr>
+        <w:rFonts w:ascii="Wingdings" w:hAnsi="Wingdings" w:hint="default"/>
+        <w:sz w:val="20"/>
+      </w:rPr>
+    </w:lvl>
+    <w:lvl w:ilvl="4" w:tentative="1">
+      <w:start w:val="1"/>
+      <w:numFmt w:val="bullet"/>
+      <w:lvlText w:val=""/>
+      <w:lvlJc w:val="left"/>
+      <w:pPr>
+        <w:tabs>
+          <w:tab w:val="num" w:pos="3600"/>
+        </w:tabs>
+        <w:ind w:left="3600" w:hanging="360"/>
+      </w:pPr>
+      <w:rPr>
+        <w:rFonts w:ascii="Wingdings" w:hAnsi="Wingdings" w:hint="default"/>
+        <w:sz w:val="20"/>
+      </w:rPr>
+    </w:lvl>
+    <w:lvl w:ilvl="5" w:tentative="1">
+      <w:start w:val="1"/>
+      <w:numFmt w:val="bullet"/>
+      <w:lvlText w:val=""/>
+      <w:lvlJc w:val="left"/>
+      <w:pPr>
+        <w:tabs>
+          <w:tab w:val="num" w:pos="4320"/>
+        </w:tabs>
+        <w:ind w:left="4320" w:hanging="360"/>
+      </w:pPr>
+      <w:rPr>
+        <w:rFonts w:ascii="Wingdings" w:hAnsi="Wingdings" w:hint="default"/>
+        <w:sz w:val="20"/>
+      </w:rPr>
+    </w:lvl>
+    <w:lvl w:ilvl="6" w:tentative="1">
+      <w:start w:val="1"/>
+      <w:numFmt w:val="bullet"/>
+      <w:lvlText w:val=""/>
+      <w:lvlJc w:val="left"/>
+      <w:pPr>
+        <w:tabs>
+          <w:tab w:val="num" w:pos="5040"/>
+        </w:tabs>
+        <w:ind w:left="5040" w:hanging="360"/>
+      </w:pPr>
+      <w:rPr>
+        <w:rFonts w:ascii="Wingdings" w:hAnsi="Wingdings" w:hint="default"/>
+        <w:sz w:val="20"/>
+      </w:rPr>
+    </w:lvl>
+    <w:lvl w:ilvl="7" w:tentative="1">
+      <w:start w:val="1"/>
+      <w:numFmt w:val="bullet"/>
+      <w:lvlText w:val=""/>
+      <w:lvlJc w:val="left"/>
+      <w:pPr>
+        <w:tabs>
+          <w:tab w:val="num" w:pos="5760"/>
+        </w:tabs>
+        <w:ind w:left="5760" w:hanging="360"/>
+      </w:pPr>
+      <w:rPr>
+        <w:rFonts w:ascii="Wingdings" w:hAnsi="Wingdings" w:hint="default"/>
+        <w:sz w:val="20"/>
+      </w:rPr>
+    </w:lvl>
+    <w:lvl w:ilvl="8" w:tentative="1">
+      <w:start w:val="1"/>
+      <w:numFmt w:val="bullet"/>
+      <w:lvlText w:val=""/>
+      <w:lvlJc w:val="left"/>
+      <w:pPr>
+        <w:tabs>
+          <w:tab w:val="num" w:pos="6480"/>
+        </w:tabs>
+        <w:ind w:left="6480" w:hanging="360"/>
+      </w:pPr>
+      <w:rPr>
+        <w:rFonts w:ascii="Wingdings" w:hAnsi="Wingdings" w:hint="default"/>
+        <w:sz w:val="20"/>
+      </w:rPr>
+    </w:lvl>
+  </w:abstractNum>
+  <w:abstractNum w:abstractNumId="4" w15:restartNumberingAfterBreak="0">
     <w:nsid w:val="4150684E"/>
     <w:multiLevelType w:val="multilevel"/>
     <w:tmpl w:val="ED72DDC4"/>
@@ -982,7 +1645,7 @@
       </w:rPr>
     </w:lvl>
   </w:abstractNum>
-  <w:abstractNum w:abstractNumId="2" w15:restartNumberingAfterBreak="0">
+  <w:abstractNum w:abstractNumId="5" w15:restartNumberingAfterBreak="0">
     <w:nsid w:val="47722F59"/>
     <w:multiLevelType w:val="multilevel"/>
     <w:tmpl w:val="4A2CFAA0"/>
@@ -1132,19 +1795,31 @@
     </w:lvl>
   </w:abstractNum>
   <w:num w:numId="1">
+    <w:abstractNumId w:val="4"/>
+  </w:num>
+  <w:num w:numId="2">
+    <w:abstractNumId w:val="4"/>
+  </w:num>
+  <w:num w:numId="3">
+    <w:abstractNumId w:val="5"/>
+  </w:num>
+  <w:num w:numId="4">
     <w:abstractNumId w:val="1"/>
   </w:num>
-  <w:num w:numId="2">
-    <w:abstractNumId w:val="1"/>
+  <w:num w:numId="5">
+    <w:abstractNumId w:val="4"/>
   </w:num>
-  <w:num w:numId="3">
+  <w:num w:numId="6">
+    <w:abstractNumId w:val="0"/>
+  </w:num>
+  <w:num w:numId="7">
+    <w:abstractNumId w:val="3"/>
+  </w:num>
+  <w:num w:numId="8">
     <w:abstractNumId w:val="2"/>
   </w:num>
-  <w:num w:numId="4">
-    <w:abstractNumId w:val="0"/>
-  </w:num>
-  <w:num w:numId="5">
-    <w:abstractNumId w:val="1"/>
+  <w:num w:numId="9">
+    <w:abstractNumId w:val="5"/>
   </w:num>
 </w:numbering>
 </file>
@@ -1759,7 +2434,6 @@
     <w:uiPriority w:val="1"/>
     <w:semiHidden/>
     <w:unhideWhenUsed/>
-    <w:rsid w:val="00BB13F0"/>
   </w:style>
   <w:style w:type="table" w:default="1" w:styleId="a2">
     <w:name w:val="Normal Table"/>
@@ -1781,7 +2455,6 @@
     <w:uiPriority w:val="99"/>
     <w:semiHidden/>
     <w:unhideWhenUsed/>
-    <w:rsid w:val="00BB13F0"/>
   </w:style>
   <w:style w:type="paragraph" w:styleId="a4">
     <w:name w:val="List Paragraph"/>
